--- a/TestCase.docx
+++ b/TestCase.docx
@@ -5,6 +5,9 @@
     <w:p>
       <w:r>
         <w:t>Testing Testing</w:t>
+      </w:r>
+      <w:r>
+        <w:t xml:space="preserve"> aljva;oghp atgja[bnaPHNv</w:t>
       </w:r>
       <w:bookmarkStart w:id="0" w:name="_GoBack"/>
       <w:bookmarkEnd w:id="0"/>

--- a/TestCase.docx
+++ b/TestCase.docx
@@ -4,10 +4,7 @@
   <w:body>
     <w:p>
       <w:r>
-        <w:t>Testing Testing</w:t>
-      </w:r>
-      <w:r>
-        <w:t xml:space="preserve"> aljva;oghp atgja[bnaPHNv</w:t>
+        <w:t>OMG I GOT IT</w:t>
       </w:r>
       <w:bookmarkStart w:id="0" w:name="_GoBack"/>
       <w:bookmarkEnd w:id="0"/>

--- a/TestCase.docx
+++ b/TestCase.docx
@@ -4,7 +4,7 @@
   <w:body>
     <w:p>
       <w:r>
-        <w:t>OMG I GOT IT</w:t>
+        <w:t>Learn and practice !!!!!!!!!!!!!!</w:t>
       </w:r>
       <w:bookmarkStart w:id="0" w:name="_GoBack"/>
       <w:bookmarkEnd w:id="0"/>
